--- a/Team_members.docx
+++ b/Team_members.docx
@@ -6,6 +6,8 @@
       <w:r>
         <w:t>Team Members:</w:t>
       </w:r>
+    </w:p>
+    <w:p>
       <w:r>
         <w:br/>
         <w:t>Waylon Woo</w:t>
